--- a/tests/org.obeonetwork.m2doc.tests/resources-migration/version_3/imageServices/asImageInTable/asImageInTable-migrated-expected.docx
+++ b/tests/org.obeonetwork.m2doc.tests/resources-migration/version_3/imageServices/asImageInTable/asImageInTable-migrated-expected.docx
@@ -94,7 +94,10 @@
               <w:rPr>
                 <w:color w:themeColor="accent6" w:themeShade="BF" w:val="E36C0A"/>
               </w:rPr>
-              <w:t>0)}</w:t>
+              <w:t>0)</w:t>
+            </w:r>
+            <w:r>
+              <w:t xml:space="preserve">}</w:t>
             </w:r>
           </w:p>
         </w:tc>
